--- a/SQL InterView Question.docx
+++ b/SQL InterView Question.docx
@@ -15,6 +15,8 @@
           <w:szCs w:val="28"/>
         </w:rPr>
       </w:pPr>
+      <w:bookmarkStart w:id="0" w:name="_GoBack"/>
+      <w:bookmarkEnd w:id="0"/>
       <w:r>
         <w:rPr>
           <w:rFonts w:ascii="Arial" w:eastAsia="Times New Roman" w:hAnsi="Arial" w:cs="Arial"/>
@@ -2831,15 +2833,13 @@
       <w:r>
         <w:rPr>
           <w:rStyle w:val="Heading2Char"/>
-          <w:rFonts w:ascii="Arial" w:hAnsi="Arial" w:cs="Arial"/>
+          <w:rFonts w:ascii="Arial" w:eastAsiaTheme="minorHAnsi" w:hAnsi="Arial" w:cs="Arial"/>
           <w:color w:val="00B050"/>
           <w:sz w:val="30"/>
           <w:szCs w:val="30"/>
         </w:rPr>
         <w:t>Inner join:</w:t>
       </w:r>
-      <w:bookmarkStart w:id="0" w:name="_GoBack"/>
-      <w:bookmarkEnd w:id="0"/>
     </w:p>
     <w:p>
       <w:pPr>
@@ -11351,6 +11351,63 @@
       </w:r>
       <w:proofErr w:type="spellEnd"/>
     </w:p>
+    <w:p>
+      <w:pPr>
+        <w:spacing w:after="0"/>
+        <w:ind w:firstLine="720"/>
+        <w:rPr>
+          <w:rFonts w:ascii="Arial" w:hAnsi="Arial" w:cs="Arial"/>
+          <w:sz w:val="26"/>
+          <w:szCs w:val="26"/>
+        </w:rPr>
+      </w:pPr>
+    </w:p>
+    <w:p>
+      <w:pPr>
+        <w:pStyle w:val="Heading1"/>
+        <w:jc w:val="center"/>
+        <w:rPr>
+          <w:rFonts w:ascii="Arial" w:hAnsi="Arial" w:cs="Arial"/>
+          <w:color w:val="7030A0"/>
+          <w:sz w:val="50"/>
+          <w:szCs w:val="50"/>
+        </w:rPr>
+      </w:pPr>
+      <w:r>
+        <w:rPr>
+          <w:rFonts w:ascii="Arial" w:hAnsi="Arial" w:cs="Arial"/>
+          <w:color w:val="7030A0"/>
+          <w:sz w:val="50"/>
+          <w:szCs w:val="50"/>
+        </w:rPr>
+        <w:t>Database Testing</w:t>
+      </w:r>
+    </w:p>
+    <w:p>
+      <w:pPr>
+        <w:rPr>
+          <w:rFonts w:ascii="Arial" w:hAnsi="Arial" w:cs="Arial"/>
+          <w:color w:val="242729"/>
+          <w:sz w:val="23"/>
+          <w:szCs w:val="23"/>
+          <w:shd w:val="clear" w:color="auto" w:fill="FFFFFF"/>
+        </w:rPr>
+      </w:pPr>
+      <w:r>
+        <w:t xml:space="preserve">How to Get </w:t>
+      </w:r>
+      <w:r>
+        <w:rPr>
+          <w:rFonts w:ascii="Arial" w:hAnsi="Arial" w:cs="Arial"/>
+          <w:color w:val="242729"/>
+          <w:sz w:val="23"/>
+          <w:szCs w:val="23"/>
+          <w:shd w:val="clear" w:color="auto" w:fill="FFFFFF"/>
+        </w:rPr>
+        <w:t>SID (or instance name) in your database?</w:t>
+      </w:r>
+    </w:p>
+    <w:p/>
     <w:sectPr>
       <w:pgSz w:w="12240" w:h="15840"/>
       <w:pgMar w:top="1440" w:right="1440" w:bottom="1440" w:left="1440" w:header="720" w:footer="720" w:gutter="0"/>
@@ -17089,6 +17146,29 @@
   <w:style w:type="paragraph" w:default="1" w:styleId="Normal">
     <w:name w:val="Normal"/>
     <w:qFormat/>
+  </w:style>
+  <w:style w:type="paragraph" w:styleId="Heading1">
+    <w:name w:val="heading 1"/>
+    <w:basedOn w:val="Normal"/>
+    <w:next w:val="Normal"/>
+    <w:link w:val="Heading1Char"/>
+    <w:uiPriority w:val="9"/>
+    <w:qFormat/>
+    <w:rsid w:val="00342016"/>
+    <w:pPr>
+      <w:keepNext/>
+      <w:keepLines/>
+      <w:spacing w:before="480" w:after="0"/>
+      <w:outlineLvl w:val="0"/>
+    </w:pPr>
+    <w:rPr>
+      <w:rFonts w:asciiTheme="majorHAnsi" w:eastAsiaTheme="majorEastAsia" w:hAnsiTheme="majorHAnsi" w:cstheme="majorBidi"/>
+      <w:b/>
+      <w:bCs/>
+      <w:color w:val="365F91" w:themeColor="accent1" w:themeShade="BF"/>
+      <w:sz w:val="28"/>
+      <w:szCs w:val="28"/>
+    </w:rPr>
   </w:style>
   <w:style w:type="paragraph" w:styleId="Heading2">
     <w:name w:val="heading 2"/>
@@ -17391,6 +17471,21 @@
       <w:contextualSpacing/>
     </w:pPr>
   </w:style>
+  <w:style w:type="character" w:customStyle="1" w:styleId="Heading1Char">
+    <w:name w:val="Heading 1 Char"/>
+    <w:basedOn w:val="DefaultParagraphFont"/>
+    <w:link w:val="Heading1"/>
+    <w:uiPriority w:val="9"/>
+    <w:rsid w:val="00342016"/>
+    <w:rPr>
+      <w:rFonts w:asciiTheme="majorHAnsi" w:eastAsiaTheme="majorEastAsia" w:hAnsiTheme="majorHAnsi" w:cstheme="majorBidi"/>
+      <w:b/>
+      <w:bCs/>
+      <w:color w:val="365F91" w:themeColor="accent1" w:themeShade="BF"/>
+      <w:sz w:val="28"/>
+      <w:szCs w:val="28"/>
+    </w:rPr>
+  </w:style>
 </w:styles>
 </file>
 
@@ -17553,6 +17648,29 @@
   <w:style w:type="paragraph" w:default="1" w:styleId="Normal">
     <w:name w:val="Normal"/>
     <w:qFormat/>
+  </w:style>
+  <w:style w:type="paragraph" w:styleId="Heading1">
+    <w:name w:val="heading 1"/>
+    <w:basedOn w:val="Normal"/>
+    <w:next w:val="Normal"/>
+    <w:link w:val="Heading1Char"/>
+    <w:uiPriority w:val="9"/>
+    <w:qFormat/>
+    <w:rsid w:val="00342016"/>
+    <w:pPr>
+      <w:keepNext/>
+      <w:keepLines/>
+      <w:spacing w:before="480" w:after="0"/>
+      <w:outlineLvl w:val="0"/>
+    </w:pPr>
+    <w:rPr>
+      <w:rFonts w:asciiTheme="majorHAnsi" w:eastAsiaTheme="majorEastAsia" w:hAnsiTheme="majorHAnsi" w:cstheme="majorBidi"/>
+      <w:b/>
+      <w:bCs/>
+      <w:color w:val="365F91" w:themeColor="accent1" w:themeShade="BF"/>
+      <w:sz w:val="28"/>
+      <w:szCs w:val="28"/>
+    </w:rPr>
   </w:style>
   <w:style w:type="paragraph" w:styleId="Heading2">
     <w:name w:val="heading 2"/>
@@ -17855,6 +17973,21 @@
       <w:contextualSpacing/>
     </w:pPr>
   </w:style>
+  <w:style w:type="character" w:customStyle="1" w:styleId="Heading1Char">
+    <w:name w:val="Heading 1 Char"/>
+    <w:basedOn w:val="DefaultParagraphFont"/>
+    <w:link w:val="Heading1"/>
+    <w:uiPriority w:val="9"/>
+    <w:rsid w:val="00342016"/>
+    <w:rPr>
+      <w:rFonts w:asciiTheme="majorHAnsi" w:eastAsiaTheme="majorEastAsia" w:hAnsiTheme="majorHAnsi" w:cstheme="majorBidi"/>
+      <w:b/>
+      <w:bCs/>
+      <w:color w:val="365F91" w:themeColor="accent1" w:themeShade="BF"/>
+      <w:sz w:val="28"/>
+      <w:szCs w:val="28"/>
+    </w:rPr>
+  </w:style>
 </w:styles>
 </file>
 
@@ -18148,7 +18281,7 @@
 </file>
 
 <file path=customXml/itemProps1.xml><?xml version="1.0" encoding="utf-8"?>
-<ds:datastoreItem xmlns:ds="http://schemas.openxmlformats.org/officeDocument/2006/customXml" ds:itemID="{1569CF75-40FF-4B10-9927-79BAF0F6DF33}">
+<ds:datastoreItem xmlns:ds="http://schemas.openxmlformats.org/officeDocument/2006/customXml" ds:itemID="{8D97BF2C-89DC-4CF8-97BE-5A9064B3EAB3}">
   <ds:schemaRefs>
     <ds:schemaRef ds:uri="http://schemas.openxmlformats.org/officeDocument/2006/bibliography"/>
   </ds:schemaRefs>
